--- a/Proposal for UFC Match Predictions by Team Fight Club.docx
+++ b/Proposal for UFC Match Predictions by Team Fight Club.docx
@@ -149,7 +149,17 @@
         <w:t>Introduction:</w:t>
       </w:r>
       <w:r>
-        <w:t xml:space="preserve"> The Ultimate Fighting Championship (UFC) is a premier mixed martial arts organization globally. Predicting match outcomes holds immense significance for fans, analysts, and stakeholders. Under the banner of Team Fight Club, we aim to harness the power of data analytics and machine learning to accurately predict the outcomes of UFC matches.</w:t>
+        <w:t xml:space="preserve"> The Ultimate Fighting Championship (UFC) is a premier mixed martial arts organization globally. Predicting match outcomes holds immense significance for fans, analysts, and stakeholders. Under the banner of </w:t>
+      </w:r>
+      <w:r>
+        <w:rPr>
+          <w:i/>
+          <w:iCs/>
+        </w:rPr>
+        <w:t>Team Fight Club</w:t>
+      </w:r>
+      <w:r>
+        <w:t>, we aim to harness the power of data analytics and machine learning to accurately predict the outcomes of UFC matches.</w:t>
       </w:r>
     </w:p>
     <w:p>
@@ -396,7 +406,17 @@
         <w:t>Conclusion:</w:t>
       </w:r>
       <w:r>
-        <w:t xml:space="preserve"> With a commitment to rigorous data analysis and the application of cutting-edge machine learning techniques, Team Fight Club aspires to revolutionize the realm of UFC match predictions. Our unwavering focus on precision and innovation sets this project as a benchmark in sports analytics.</w:t>
+        <w:t xml:space="preserve"> With a commitment to rigorous data analysis and the application of cutting-edge machine learning techniques, </w:t>
+      </w:r>
+      <w:r>
+        <w:rPr>
+          <w:i/>
+          <w:iCs/>
+        </w:rPr>
+        <w:t>Team Fight Club</w:t>
+      </w:r>
+      <w:r>
+        <w:t xml:space="preserve"> aspires to revolutionize the realm of UFC match predictions. Our unwavering focus on precision and innovation sets this project as a benchmark in sports analytics.</w:t>
       </w:r>
     </w:p>
     <w:p/>
@@ -1695,6 +1715,7 @@
   <w:style w:type="character" w:default="1" w:styleId="DefaultParagraphFont">
     <w:name w:val="Default Paragraph Font"/>
     <w:uiPriority w:val="1"/>
+    <w:semiHidden/>
     <w:unhideWhenUsed/>
   </w:style>
   <w:style w:type="table" w:default="1" w:styleId="TableNormal">
